--- a/assets/buku_adm_lain/buku_laporan_keuangan.docx
+++ b/assets/buku_adm_lain/buku_laporan_keuangan.docx
@@ -21,13 +21,14 @@
         <w:tblLook w:val="04A0" w:firstRow="1" w:lastRow="0" w:firstColumn="1" w:lastColumn="0" w:noHBand="0" w:noVBand="1"/>
       </w:tblPr>
       <w:tblGrid>
-        <w:gridCol w:w="793"/>
-        <w:gridCol w:w="1966"/>
-        <w:gridCol w:w="2949"/>
-        <w:gridCol w:w="2051"/>
-        <w:gridCol w:w="2282"/>
-        <w:gridCol w:w="2339"/>
+        <w:gridCol w:w="739"/>
+        <w:gridCol w:w="1629"/>
+        <w:gridCol w:w="2176"/>
+        <w:gridCol w:w="1884"/>
+        <w:gridCol w:w="2313"/>
+        <w:gridCol w:w="2030"/>
         <w:gridCol w:w="2180"/>
+        <w:gridCol w:w="1609"/>
       </w:tblGrid>
       <w:tr>
         <w:trPr>
@@ -35,7 +36,7 @@
         </w:trPr>
         <w:tc>
           <w:tcPr>
-            <w:tcW w:w="793" w:type="dxa"/>
+            <w:tcW w:w="739" w:type="dxa"/>
             <w:vAlign w:val="center"/>
           </w:tcPr>
           <w:p>
@@ -64,7 +65,7 @@
         </w:tc>
         <w:tc>
           <w:tcPr>
-            <w:tcW w:w="1966" w:type="dxa"/>
+            <w:tcW w:w="1629" w:type="dxa"/>
             <w:vAlign w:val="center"/>
           </w:tcPr>
           <w:p>
@@ -86,7 +87,7 @@
         </w:tc>
         <w:tc>
           <w:tcPr>
-            <w:tcW w:w="2949" w:type="dxa"/>
+            <w:tcW w:w="2176" w:type="dxa"/>
             <w:vAlign w:val="center"/>
           </w:tcPr>
           <w:p>
@@ -108,7 +109,7 @@
         </w:tc>
         <w:tc>
           <w:tcPr>
-            <w:tcW w:w="2051" w:type="dxa"/>
+            <w:tcW w:w="1884" w:type="dxa"/>
             <w:vAlign w:val="center"/>
           </w:tcPr>
           <w:p>
@@ -130,7 +131,7 @@
         </w:tc>
         <w:tc>
           <w:tcPr>
-            <w:tcW w:w="2282" w:type="dxa"/>
+            <w:tcW w:w="2313" w:type="dxa"/>
             <w:vAlign w:val="center"/>
           </w:tcPr>
           <w:p>
@@ -152,7 +153,7 @@
         </w:tc>
         <w:tc>
           <w:tcPr>
-            <w:tcW w:w="2339" w:type="dxa"/>
+            <w:tcW w:w="2030" w:type="dxa"/>
             <w:vAlign w:val="center"/>
           </w:tcPr>
           <w:p>
@@ -194,6 +195,28 @@
             </w:r>
           </w:p>
         </w:tc>
+        <w:tc>
+          <w:tcPr>
+            <w:tcW w:w="1609" w:type="dxa"/>
+            <w:vAlign w:val="center"/>
+          </w:tcPr>
+          <w:p>
+            <w:pPr>
+              <w:jc w:val="center"/>
+              <w:rPr>
+                <w:sz w:val="22"/>
+                <w:szCs w:val="22"/>
+              </w:rPr>
+            </w:pPr>
+            <w:r>
+              <w:rPr>
+                <w:sz w:val="22"/>
+                <w:szCs w:val="22"/>
+              </w:rPr>
+              <w:t>VERIF KEPALA BPD</w:t>
+            </w:r>
+          </w:p>
+        </w:tc>
       </w:tr>
       <w:tr>
         <w:trPr>
@@ -201,7 +224,7 @@
         </w:trPr>
         <w:tc>
           <w:tcPr>
-            <w:tcW w:w="793" w:type="dxa"/>
+            <w:tcW w:w="739" w:type="dxa"/>
             <w:vAlign w:val="center"/>
           </w:tcPr>
           <w:p>
@@ -233,7 +256,7 @@
         </w:tc>
         <w:tc>
           <w:tcPr>
-            <w:tcW w:w="1966" w:type="dxa"/>
+            <w:tcW w:w="1629" w:type="dxa"/>
             <w:vAlign w:val="center"/>
           </w:tcPr>
           <w:p>
@@ -248,11 +271,13 @@
             <w:r>
               <w:t>}</w:t>
             </w:r>
+            <w:bookmarkStart w:id="0" w:name="_GoBack"/>
+            <w:bookmarkEnd w:id="0"/>
           </w:p>
         </w:tc>
         <w:tc>
           <w:tcPr>
-            <w:tcW w:w="2949" w:type="dxa"/>
+            <w:tcW w:w="2176" w:type="dxa"/>
             <w:vAlign w:val="center"/>
           </w:tcPr>
           <w:p>
@@ -271,12 +296,17 @@
         </w:tc>
         <w:tc>
           <w:tcPr>
-            <w:tcW w:w="2051" w:type="dxa"/>
+            <w:tcW w:w="1884" w:type="dxa"/>
             <w:vAlign w:val="center"/>
           </w:tcPr>
           <w:p>
-            <w:r>
-              <w:t>${</w:t>
+            <w:proofErr w:type="spellStart"/>
+            <w:r>
+              <w:t>Rp</w:t>
+            </w:r>
+            <w:proofErr w:type="spellEnd"/>
+            <w:r>
+              <w:t>. ${</w:t>
             </w:r>
             <w:proofErr w:type="spellStart"/>
             <w:r>
@@ -290,19 +320,21 @@
         </w:tc>
         <w:tc>
           <w:tcPr>
-            <w:tcW w:w="2282" w:type="dxa"/>
+            <w:tcW w:w="2313" w:type="dxa"/>
             <w:vAlign w:val="center"/>
           </w:tcPr>
           <w:p>
-            <w:r>
-              <w:t>${</w:t>
-            </w:r>
             <w:proofErr w:type="spellStart"/>
             <w:r>
-              <w:t>jml_</w:t>
-            </w:r>
-            <w:r>
-              <w:t>penerimaan</w:t>
+              <w:t>Rp</w:t>
+            </w:r>
+            <w:proofErr w:type="spellEnd"/>
+            <w:r>
+              <w:t>. ${</w:t>
+            </w:r>
+            <w:proofErr w:type="spellStart"/>
+            <w:r>
+              <w:t>jml_penerimaan</w:t>
             </w:r>
             <w:proofErr w:type="spellEnd"/>
             <w:r>
@@ -312,12 +344,17 @@
         </w:tc>
         <w:tc>
           <w:tcPr>
-            <w:tcW w:w="2339" w:type="dxa"/>
+            <w:tcW w:w="2030" w:type="dxa"/>
             <w:vAlign w:val="center"/>
           </w:tcPr>
           <w:p>
-            <w:r>
-              <w:t>${</w:t>
+            <w:proofErr w:type="spellStart"/>
+            <w:r>
+              <w:t>Rp</w:t>
+            </w:r>
+            <w:proofErr w:type="spellEnd"/>
+            <w:r>
+              <w:t>. ${</w:t>
             </w:r>
             <w:proofErr w:type="spellStart"/>
             <w:r>
@@ -335,15 +372,36 @@
             <w:vAlign w:val="center"/>
           </w:tcPr>
           <w:p>
+            <w:proofErr w:type="spellStart"/>
+            <w:r>
+              <w:t>Rp</w:t>
+            </w:r>
+            <w:proofErr w:type="spellEnd"/>
+            <w:r>
+              <w:t>. ${</w:t>
+            </w:r>
+            <w:proofErr w:type="spellStart"/>
+            <w:r>
+              <w:t>jml_pengeluaran</w:t>
+            </w:r>
+            <w:proofErr w:type="spellEnd"/>
+            <w:r>
+              <w:t>}</w:t>
+            </w:r>
+          </w:p>
+        </w:tc>
+        <w:tc>
+          <w:tcPr>
+            <w:tcW w:w="1609" w:type="dxa"/>
+            <w:vAlign w:val="center"/>
+          </w:tcPr>
+          <w:p>
             <w:r>
               <w:t>${</w:t>
             </w:r>
             <w:proofErr w:type="spellStart"/>
             <w:r>
-              <w:t>jml_</w:t>
-            </w:r>
-            <w:r>
-              <w:t>pengeluaran</w:t>
+              <w:t>verif_bpd</w:t>
             </w:r>
             <w:proofErr w:type="spellEnd"/>
             <w:r>
@@ -358,8 +416,6 @@
       <w:pPr>
         <w:spacing w:line="480" w:lineRule="auto"/>
       </w:pPr>
-      <w:bookmarkStart w:id="0" w:name="_GoBack"/>
-      <w:bookmarkEnd w:id="0"/>
     </w:p>
     <w:p>
       <w:pPr>
@@ -1590,7 +1646,7 @@
 </file>
 
 <file path=customXml/itemProps1.xml><?xml version="1.0" encoding="utf-8"?>
-<ds:datastoreItem xmlns:ds="http://schemas.openxmlformats.org/officeDocument/2006/customXml" ds:itemID="{56CB6420-D125-4629-B533-1B655B693F62}">
+<ds:datastoreItem xmlns:ds="http://schemas.openxmlformats.org/officeDocument/2006/customXml" ds:itemID="{0CC1C8EB-5C7B-4A8A-B793-4BBB56D1E2CB}">
   <ds:schemaRefs>
     <ds:schemaRef ds:uri="http://schemas.openxmlformats.org/officeDocument/2006/bibliography"/>
   </ds:schemaRefs>

--- a/assets/buku_adm_lain/buku_laporan_keuangan.docx
+++ b/assets/buku_adm_lain/buku_laporan_keuangan.docx
@@ -17,26 +17,24 @@
     <w:tbl>
       <w:tblPr>
         <w:tblStyle w:val="TableGrid"/>
-        <w:tblW w:w="14560" w:type="dxa"/>
+        <w:tblW w:w="14551" w:type="dxa"/>
         <w:tblLook w:val="04A0" w:firstRow="1" w:lastRow="0" w:firstColumn="1" w:lastColumn="0" w:noHBand="0" w:noVBand="1"/>
       </w:tblPr>
       <w:tblGrid>
-        <w:gridCol w:w="739"/>
-        <w:gridCol w:w="1629"/>
-        <w:gridCol w:w="2176"/>
-        <w:gridCol w:w="1884"/>
-        <w:gridCol w:w="2313"/>
-        <w:gridCol w:w="2030"/>
-        <w:gridCol w:w="2180"/>
-        <w:gridCol w:w="1609"/>
+        <w:gridCol w:w="1051"/>
+        <w:gridCol w:w="2238"/>
+        <w:gridCol w:w="2870"/>
+        <w:gridCol w:w="3026"/>
+        <w:gridCol w:w="3102"/>
+        <w:gridCol w:w="2264"/>
       </w:tblGrid>
       <w:tr>
         <w:trPr>
-          <w:trHeight w:val="1011"/>
+          <w:trHeight w:val="755"/>
         </w:trPr>
         <w:tc>
           <w:tcPr>
-            <w:tcW w:w="739" w:type="dxa"/>
+            <w:tcW w:w="1051" w:type="dxa"/>
             <w:vAlign w:val="center"/>
           </w:tcPr>
           <w:p>
@@ -65,7 +63,7 @@
         </w:tc>
         <w:tc>
           <w:tcPr>
-            <w:tcW w:w="1629" w:type="dxa"/>
+            <w:tcW w:w="2238" w:type="dxa"/>
             <w:vAlign w:val="center"/>
           </w:tcPr>
           <w:p>
@@ -87,7 +85,7 @@
         </w:tc>
         <w:tc>
           <w:tcPr>
-            <w:tcW w:w="2176" w:type="dxa"/>
+            <w:tcW w:w="2870" w:type="dxa"/>
             <w:vAlign w:val="center"/>
           </w:tcPr>
           <w:p>
@@ -109,7 +107,7 @@
         </w:tc>
         <w:tc>
           <w:tcPr>
-            <w:tcW w:w="1884" w:type="dxa"/>
+            <w:tcW w:w="3026" w:type="dxa"/>
             <w:vAlign w:val="center"/>
           </w:tcPr>
           <w:p>
@@ -131,7 +129,7 @@
         </w:tc>
         <w:tc>
           <w:tcPr>
-            <w:tcW w:w="2313" w:type="dxa"/>
+            <w:tcW w:w="3102" w:type="dxa"/>
             <w:vAlign w:val="center"/>
           </w:tcPr>
           <w:p>
@@ -147,13 +145,13 @@
                 <w:sz w:val="22"/>
                 <w:szCs w:val="22"/>
               </w:rPr>
-              <w:t>JUMLAH PENERIMAAN</w:t>
+              <w:t>PENGELUARAN</w:t>
             </w:r>
           </w:p>
         </w:tc>
         <w:tc>
           <w:tcPr>
-            <w:tcW w:w="2030" w:type="dxa"/>
+            <w:tcW w:w="2264" w:type="dxa"/>
             <w:vAlign w:val="center"/>
           </w:tcPr>
           <w:p>
@@ -169,50 +167,6 @@
                 <w:sz w:val="22"/>
                 <w:szCs w:val="22"/>
               </w:rPr>
-              <w:t>PENGELUARAN</w:t>
-            </w:r>
-          </w:p>
-        </w:tc>
-        <w:tc>
-          <w:tcPr>
-            <w:tcW w:w="2180" w:type="dxa"/>
-            <w:vAlign w:val="center"/>
-          </w:tcPr>
-          <w:p>
-            <w:pPr>
-              <w:jc w:val="center"/>
-              <w:rPr>
-                <w:sz w:val="22"/>
-                <w:szCs w:val="22"/>
-              </w:rPr>
-            </w:pPr>
-            <w:r>
-              <w:rPr>
-                <w:sz w:val="22"/>
-                <w:szCs w:val="22"/>
-              </w:rPr>
-              <w:t>JUMLAH PENGELUARAN</w:t>
-            </w:r>
-          </w:p>
-        </w:tc>
-        <w:tc>
-          <w:tcPr>
-            <w:tcW w:w="1609" w:type="dxa"/>
-            <w:vAlign w:val="center"/>
-          </w:tcPr>
-          <w:p>
-            <w:pPr>
-              <w:jc w:val="center"/>
-              <w:rPr>
-                <w:sz w:val="22"/>
-                <w:szCs w:val="22"/>
-              </w:rPr>
-            </w:pPr>
-            <w:r>
-              <w:rPr>
-                <w:sz w:val="22"/>
-                <w:szCs w:val="22"/>
-              </w:rPr>
               <w:t>VERIF KEPALA BPD</w:t>
             </w:r>
           </w:p>
@@ -220,11 +174,11 @@
       </w:tr>
       <w:tr>
         <w:trPr>
-          <w:trHeight w:val="585"/>
+          <w:trHeight w:val="553"/>
         </w:trPr>
         <w:tc>
           <w:tcPr>
-            <w:tcW w:w="739" w:type="dxa"/>
+            <w:tcW w:w="1051" w:type="dxa"/>
             <w:vAlign w:val="center"/>
           </w:tcPr>
           <w:p>
@@ -256,7 +210,7 @@
         </w:tc>
         <w:tc>
           <w:tcPr>
-            <w:tcW w:w="1629" w:type="dxa"/>
+            <w:tcW w:w="2238" w:type="dxa"/>
             <w:vAlign w:val="center"/>
           </w:tcPr>
           <w:p>
@@ -271,13 +225,11 @@
             <w:r>
               <w:t>}</w:t>
             </w:r>
-            <w:bookmarkStart w:id="0" w:name="_GoBack"/>
-            <w:bookmarkEnd w:id="0"/>
           </w:p>
         </w:tc>
         <w:tc>
           <w:tcPr>
-            <w:tcW w:w="2176" w:type="dxa"/>
+            <w:tcW w:w="2870" w:type="dxa"/>
             <w:vAlign w:val="center"/>
           </w:tcPr>
           <w:p>
@@ -296,7 +248,7 @@
         </w:tc>
         <w:tc>
           <w:tcPr>
-            <w:tcW w:w="1884" w:type="dxa"/>
+            <w:tcW w:w="3026" w:type="dxa"/>
             <w:vAlign w:val="center"/>
           </w:tcPr>
           <w:p>
@@ -320,7 +272,7 @@
         </w:tc>
         <w:tc>
           <w:tcPr>
-            <w:tcW w:w="2313" w:type="dxa"/>
+            <w:tcW w:w="3102" w:type="dxa"/>
             <w:vAlign w:val="center"/>
           </w:tcPr>
           <w:p>
@@ -334,7 +286,7 @@
             </w:r>
             <w:proofErr w:type="spellStart"/>
             <w:r>
-              <w:t>jml_penerimaan</w:t>
+              <w:t>pengeluaran</w:t>
             </w:r>
             <w:proofErr w:type="spellEnd"/>
             <w:r>
@@ -344,7 +296,46 @@
         </w:tc>
         <w:tc>
           <w:tcPr>
-            <w:tcW w:w="2030" w:type="dxa"/>
+            <w:tcW w:w="2264" w:type="dxa"/>
+            <w:vAlign w:val="center"/>
+          </w:tcPr>
+          <w:p>
+            <w:r>
+              <w:t>${</w:t>
+            </w:r>
+            <w:proofErr w:type="spellStart"/>
+            <w:r>
+              <w:t>verif_bpd</w:t>
+            </w:r>
+            <w:proofErr w:type="spellEnd"/>
+            <w:r>
+              <w:t>}</w:t>
+            </w:r>
+          </w:p>
+        </w:tc>
+      </w:tr>
+      <w:tr>
+        <w:trPr>
+          <w:trHeight w:val="565"/>
+        </w:trPr>
+        <w:tc>
+          <w:tcPr>
+            <w:tcW w:w="6159" w:type="dxa"/>
+            <w:gridSpan w:val="3"/>
+            <w:vAlign w:val="center"/>
+          </w:tcPr>
+          <w:p>
+            <w:pPr>
+              <w:jc w:val="center"/>
+            </w:pPr>
+            <w:r>
+              <w:t>JUMLAH</w:t>
+            </w:r>
+          </w:p>
+        </w:tc>
+        <w:tc>
+          <w:tcPr>
+            <w:tcW w:w="3026" w:type="dxa"/>
             <w:vAlign w:val="center"/>
           </w:tcPr>
           <w:p>
@@ -358,7 +349,7 @@
             </w:r>
             <w:proofErr w:type="spellStart"/>
             <w:r>
-              <w:t>pengeluaran</w:t>
+              <w:t>jml_penerimaan</w:t>
             </w:r>
             <w:proofErr w:type="spellEnd"/>
             <w:r>
@@ -368,7 +359,7 @@
         </w:tc>
         <w:tc>
           <w:tcPr>
-            <w:tcW w:w="2180" w:type="dxa"/>
+            <w:tcW w:w="3102" w:type="dxa"/>
             <w:vAlign w:val="center"/>
           </w:tcPr>
           <w:p>
@@ -392,22 +383,10 @@
         </w:tc>
         <w:tc>
           <w:tcPr>
-            <w:tcW w:w="1609" w:type="dxa"/>
+            <w:tcW w:w="2264" w:type="dxa"/>
             <w:vAlign w:val="center"/>
           </w:tcPr>
-          <w:p>
-            <w:r>
-              <w:t>${</w:t>
-            </w:r>
-            <w:proofErr w:type="spellStart"/>
-            <w:r>
-              <w:t>verif_bpd</w:t>
-            </w:r>
-            <w:proofErr w:type="spellEnd"/>
-            <w:r>
-              <w:t>}</w:t>
-            </w:r>
-          </w:p>
+          <w:p/>
         </w:tc>
       </w:tr>
     </w:tbl>
@@ -416,6 +395,8 @@
       <w:pPr>
         <w:spacing w:line="480" w:lineRule="auto"/>
       </w:pPr>
+      <w:bookmarkStart w:id="0" w:name="_GoBack"/>
+      <w:bookmarkEnd w:id="0"/>
     </w:p>
     <w:p>
       <w:pPr>
@@ -1646,7 +1627,7 @@
 </file>
 
 <file path=customXml/itemProps1.xml><?xml version="1.0" encoding="utf-8"?>
-<ds:datastoreItem xmlns:ds="http://schemas.openxmlformats.org/officeDocument/2006/customXml" ds:itemID="{0CC1C8EB-5C7B-4A8A-B793-4BBB56D1E2CB}">
+<ds:datastoreItem xmlns:ds="http://schemas.openxmlformats.org/officeDocument/2006/customXml" ds:itemID="{A83EEF52-F65E-40F0-A832-F70689C6F218}">
   <ds:schemaRefs>
     <ds:schemaRef ds:uri="http://schemas.openxmlformats.org/officeDocument/2006/bibliography"/>
   </ds:schemaRefs>
